--- a/4sem/лабы/матпрог/lab6/lab6.docx
+++ b/4sem/лабы/матпрог/lab6/lab6.docx
@@ -96,8 +96,19 @@
           <w:szCs w:val="28"/>
           <w:lang w:eastAsia="ru-RU"/>
         </w:rPr>
-        <w:t xml:space="preserve"> Разобрать алгоритм Прима и алгоритм Крускала</w:t>
-      </w:r>
+        <w:t xml:space="preserve"> Разобрать алгоритм Прима и алгоритм </w:t>
+      </w:r>
+      <w:proofErr w:type="spellStart"/>
+      <w:r>
+        <w:rPr>
+          <w:rFonts w:ascii="Times New Roman" w:eastAsia="Times New Roman" w:hAnsi="Times New Roman" w:cs="Times New Roman"/>
+          <w:sz w:val="28"/>
+          <w:szCs w:val="28"/>
+          <w:lang w:eastAsia="ru-RU"/>
+        </w:rPr>
+        <w:t>Крускала</w:t>
+      </w:r>
+      <w:proofErr w:type="spellEnd"/>
     </w:p>
     <w:p>
       <w:pPr>
@@ -231,7 +242,6 @@
           <w:rFonts w:ascii="Times New Roman" w:hAnsi="Times New Roman" w:cs="Times New Roman"/>
           <w:sz w:val="28"/>
           <w:szCs w:val="28"/>
-          <w:lang w:val="en-US"/>
         </w:rPr>
         <w:t>:</w:t>
       </w:r>
@@ -243,158 +253,261 @@
           <w:rFonts w:ascii="Times New Roman" w:hAnsi="Times New Roman" w:cs="Times New Roman"/>
           <w:sz w:val="28"/>
           <w:szCs w:val="28"/>
-          <w:lang w:val="en-US"/>
-        </w:rPr>
-      </w:pPr>
-      <w:r>
-        <w:rPr>
-          <w:rFonts w:ascii="Times New Roman" w:hAnsi="Times New Roman" w:cs="Times New Roman"/>
-          <w:sz w:val="28"/>
-          <w:szCs w:val="28"/>
-          <w:lang w:val="en-US"/>
+        </w:rPr>
+      </w:pPr>
+      <w:r>
+        <w:rPr>
+          <w:rFonts w:ascii="Times New Roman" w:hAnsi="Times New Roman" w:cs="Times New Roman"/>
+          <w:sz w:val="28"/>
+          <w:szCs w:val="28"/>
         </w:rPr>
         <w:t xml:space="preserve">0, 1, 1, 1, 0, 0, 0, </w:t>
       </w:r>
-    </w:p>
-    <w:p>
-      <w:pPr>
-        <w:spacing w:after="0" w:line="240" w:lineRule="auto"/>
-        <w:rPr>
-          <w:rFonts w:ascii="Times New Roman" w:hAnsi="Times New Roman" w:cs="Times New Roman"/>
-          <w:sz w:val="28"/>
-          <w:szCs w:val="28"/>
-          <w:lang w:val="en-US"/>
-        </w:rPr>
-      </w:pPr>
-      <w:r>
-        <w:rPr>
-          <w:rFonts w:ascii="Times New Roman" w:hAnsi="Times New Roman" w:cs="Times New Roman"/>
-          <w:sz w:val="28"/>
-          <w:szCs w:val="28"/>
-          <w:lang w:val="en-US"/>
+      <w:r>
+        <w:rPr>
+          <w:rFonts w:ascii="Times New Roman" w:hAnsi="Times New Roman" w:cs="Times New Roman"/>
+          <w:sz w:val="28"/>
+          <w:szCs w:val="28"/>
+        </w:rPr>
+        <w:tab/>
+      </w:r>
+      <w:r>
+        <w:rPr>
+          <w:rFonts w:ascii="Times New Roman" w:hAnsi="Times New Roman" w:cs="Times New Roman"/>
+          <w:sz w:val="28"/>
+          <w:szCs w:val="28"/>
+        </w:rPr>
+        <w:tab/>
+        <w:t>0</w:t>
+      </w:r>
+    </w:p>
+    <w:p>
+      <w:pPr>
+        <w:spacing w:after="0" w:line="240" w:lineRule="auto"/>
+        <w:rPr>
+          <w:rFonts w:ascii="Times New Roman" w:hAnsi="Times New Roman" w:cs="Times New Roman"/>
+          <w:sz w:val="28"/>
+          <w:szCs w:val="28"/>
+        </w:rPr>
+      </w:pPr>
+      <w:r>
+        <w:rPr>
+          <w:rFonts w:ascii="Times New Roman" w:hAnsi="Times New Roman" w:cs="Times New Roman"/>
+          <w:sz w:val="28"/>
+          <w:szCs w:val="28"/>
         </w:rPr>
         <w:t xml:space="preserve">0, 0, 0, 0, 0, 0, 0, </w:t>
       </w:r>
-    </w:p>
-    <w:p>
-      <w:pPr>
-        <w:spacing w:after="0" w:line="240" w:lineRule="auto"/>
-        <w:rPr>
-          <w:rFonts w:ascii="Times New Roman" w:hAnsi="Times New Roman" w:cs="Times New Roman"/>
-          <w:sz w:val="28"/>
-          <w:szCs w:val="28"/>
-          <w:lang w:val="en-US"/>
-        </w:rPr>
-      </w:pPr>
-      <w:r>
-        <w:rPr>
-          <w:rFonts w:ascii="Times New Roman" w:hAnsi="Times New Roman" w:cs="Times New Roman"/>
-          <w:sz w:val="28"/>
-          <w:szCs w:val="28"/>
-          <w:lang w:val="en-US"/>
+      <w:r>
+        <w:rPr>
+          <w:rFonts w:ascii="Times New Roman" w:hAnsi="Times New Roman" w:cs="Times New Roman"/>
+          <w:sz w:val="28"/>
+          <w:szCs w:val="28"/>
+        </w:rPr>
+        <w:tab/>
+      </w:r>
+      <w:r>
+        <w:rPr>
+          <w:rFonts w:ascii="Times New Roman" w:hAnsi="Times New Roman" w:cs="Times New Roman"/>
+          <w:sz w:val="28"/>
+          <w:szCs w:val="28"/>
+        </w:rPr>
+        <w:tab/>
+        <w:t>1</w:t>
+      </w:r>
+    </w:p>
+    <w:p>
+      <w:pPr>
+        <w:spacing w:after="0" w:line="240" w:lineRule="auto"/>
+        <w:rPr>
+          <w:rFonts w:ascii="Times New Roman" w:hAnsi="Times New Roman" w:cs="Times New Roman"/>
+          <w:sz w:val="28"/>
+          <w:szCs w:val="28"/>
+        </w:rPr>
+      </w:pPr>
+      <w:r>
+        <w:rPr>
+          <w:rFonts w:ascii="Times New Roman" w:hAnsi="Times New Roman" w:cs="Times New Roman"/>
+          <w:sz w:val="28"/>
+          <w:szCs w:val="28"/>
         </w:rPr>
         <w:t xml:space="preserve">0, 0, 0, 0, 0, 0, 0, </w:t>
       </w:r>
-    </w:p>
-    <w:p>
-      <w:pPr>
-        <w:spacing w:after="0" w:line="240" w:lineRule="auto"/>
-        <w:rPr>
-          <w:rFonts w:ascii="Times New Roman" w:hAnsi="Times New Roman" w:cs="Times New Roman"/>
-          <w:sz w:val="28"/>
-          <w:szCs w:val="28"/>
-          <w:lang w:val="en-US"/>
-        </w:rPr>
-      </w:pPr>
-      <w:r>
-        <w:rPr>
-          <w:rFonts w:ascii="Times New Roman" w:hAnsi="Times New Roman" w:cs="Times New Roman"/>
-          <w:sz w:val="28"/>
-          <w:szCs w:val="28"/>
-          <w:lang w:val="en-US"/>
+      <w:r>
+        <w:rPr>
+          <w:rFonts w:ascii="Times New Roman" w:hAnsi="Times New Roman" w:cs="Times New Roman"/>
+          <w:sz w:val="28"/>
+          <w:szCs w:val="28"/>
+        </w:rPr>
+        <w:tab/>
+      </w:r>
+      <w:r>
+        <w:rPr>
+          <w:rFonts w:ascii="Times New Roman" w:hAnsi="Times New Roman" w:cs="Times New Roman"/>
+          <w:sz w:val="28"/>
+          <w:szCs w:val="28"/>
+        </w:rPr>
+        <w:tab/>
+        <w:t>2</w:t>
+      </w:r>
+    </w:p>
+    <w:p>
+      <w:pPr>
+        <w:spacing w:after="0" w:line="240" w:lineRule="auto"/>
+        <w:rPr>
+          <w:rFonts w:ascii="Times New Roman" w:hAnsi="Times New Roman" w:cs="Times New Roman"/>
+          <w:sz w:val="28"/>
+          <w:szCs w:val="28"/>
+        </w:rPr>
+      </w:pPr>
+      <w:r>
+        <w:rPr>
+          <w:rFonts w:ascii="Times New Roman" w:hAnsi="Times New Roman" w:cs="Times New Roman"/>
+          <w:sz w:val="28"/>
+          <w:szCs w:val="28"/>
         </w:rPr>
         <w:t xml:space="preserve">0, 1, 0, 0, 0, 1, 1, </w:t>
       </w:r>
-    </w:p>
-    <w:p>
-      <w:pPr>
-        <w:spacing w:after="0" w:line="240" w:lineRule="auto"/>
-        <w:rPr>
-          <w:rFonts w:ascii="Times New Roman" w:hAnsi="Times New Roman" w:cs="Times New Roman"/>
-          <w:sz w:val="28"/>
-          <w:szCs w:val="28"/>
-          <w:lang w:val="en-US"/>
-        </w:rPr>
-      </w:pPr>
-      <w:r>
-        <w:rPr>
-          <w:rFonts w:ascii="Times New Roman" w:hAnsi="Times New Roman" w:cs="Times New Roman"/>
-          <w:sz w:val="28"/>
-          <w:szCs w:val="28"/>
-          <w:lang w:val="en-US"/>
+      <w:r>
+        <w:rPr>
+          <w:rFonts w:ascii="Times New Roman" w:hAnsi="Times New Roman" w:cs="Times New Roman"/>
+          <w:sz w:val="28"/>
+          <w:szCs w:val="28"/>
+        </w:rPr>
+        <w:tab/>
+      </w:r>
+      <w:r>
+        <w:rPr>
+          <w:rFonts w:ascii="Times New Roman" w:hAnsi="Times New Roman" w:cs="Times New Roman"/>
+          <w:sz w:val="28"/>
+          <w:szCs w:val="28"/>
+        </w:rPr>
+        <w:tab/>
+        <w:t>3</w:t>
+      </w:r>
+    </w:p>
+    <w:p>
+      <w:pPr>
+        <w:spacing w:after="0" w:line="240" w:lineRule="auto"/>
+        <w:rPr>
+          <w:rFonts w:ascii="Times New Roman" w:hAnsi="Times New Roman" w:cs="Times New Roman"/>
+          <w:sz w:val="28"/>
+          <w:szCs w:val="28"/>
+        </w:rPr>
+      </w:pPr>
+      <w:r>
+        <w:rPr>
+          <w:rFonts w:ascii="Times New Roman" w:hAnsi="Times New Roman" w:cs="Times New Roman"/>
+          <w:sz w:val="28"/>
+          <w:szCs w:val="28"/>
         </w:rPr>
         <w:t xml:space="preserve">0, 1, 0, 0, 0, 0, 0, </w:t>
       </w:r>
-    </w:p>
-    <w:p>
-      <w:pPr>
-        <w:spacing w:after="0" w:line="240" w:lineRule="auto"/>
-        <w:rPr>
-          <w:rFonts w:ascii="Times New Roman" w:hAnsi="Times New Roman" w:cs="Times New Roman"/>
-          <w:sz w:val="28"/>
-          <w:szCs w:val="28"/>
-          <w:lang w:val="en-US"/>
-        </w:rPr>
-      </w:pPr>
-      <w:r>
-        <w:rPr>
-          <w:rFonts w:ascii="Times New Roman" w:hAnsi="Times New Roman" w:cs="Times New Roman"/>
-          <w:sz w:val="28"/>
-          <w:szCs w:val="28"/>
-          <w:lang w:val="en-US"/>
+      <w:r>
+        <w:rPr>
+          <w:rFonts w:ascii="Times New Roman" w:hAnsi="Times New Roman" w:cs="Times New Roman"/>
+          <w:sz w:val="28"/>
+          <w:szCs w:val="28"/>
+        </w:rPr>
+        <w:tab/>
+      </w:r>
+      <w:r>
+        <w:rPr>
+          <w:rFonts w:ascii="Times New Roman" w:hAnsi="Times New Roman" w:cs="Times New Roman"/>
+          <w:sz w:val="28"/>
+          <w:szCs w:val="28"/>
+        </w:rPr>
+        <w:tab/>
+        <w:t>4</w:t>
+      </w:r>
+    </w:p>
+    <w:p>
+      <w:pPr>
+        <w:spacing w:after="0" w:line="240" w:lineRule="auto"/>
+        <w:rPr>
+          <w:rFonts w:ascii="Times New Roman" w:hAnsi="Times New Roman" w:cs="Times New Roman"/>
+          <w:sz w:val="28"/>
+          <w:szCs w:val="28"/>
+        </w:rPr>
+      </w:pPr>
+      <w:r>
+        <w:rPr>
+          <w:rFonts w:ascii="Times New Roman" w:hAnsi="Times New Roman" w:cs="Times New Roman"/>
+          <w:sz w:val="28"/>
+          <w:szCs w:val="28"/>
         </w:rPr>
         <w:t xml:space="preserve">0, 0, 1, 0, 0, 0, 0, </w:t>
       </w:r>
-    </w:p>
-    <w:p>
-      <w:pPr>
-        <w:spacing w:after="0" w:line="240" w:lineRule="auto"/>
-        <w:rPr>
-          <w:rFonts w:ascii="Times New Roman" w:hAnsi="Times New Roman" w:cs="Times New Roman"/>
-          <w:sz w:val="28"/>
-          <w:szCs w:val="28"/>
-          <w:lang w:val="en-US"/>
-        </w:rPr>
-      </w:pPr>
-      <w:r>
-        <w:rPr>
-          <w:rFonts w:ascii="Times New Roman" w:hAnsi="Times New Roman" w:cs="Times New Roman"/>
-          <w:sz w:val="28"/>
-          <w:szCs w:val="28"/>
-          <w:lang w:val="en-US"/>
+      <w:r>
+        <w:rPr>
+          <w:rFonts w:ascii="Times New Roman" w:hAnsi="Times New Roman" w:cs="Times New Roman"/>
+          <w:sz w:val="28"/>
+          <w:szCs w:val="28"/>
+        </w:rPr>
+        <w:tab/>
+      </w:r>
+      <w:r>
+        <w:rPr>
+          <w:rFonts w:ascii="Times New Roman" w:hAnsi="Times New Roman" w:cs="Times New Roman"/>
+          <w:sz w:val="28"/>
+          <w:szCs w:val="28"/>
+        </w:rPr>
+        <w:tab/>
+        <w:t>5</w:t>
+      </w:r>
+    </w:p>
+    <w:p>
+      <w:pPr>
+        <w:spacing w:after="0" w:line="240" w:lineRule="auto"/>
+        <w:rPr>
+          <w:rFonts w:ascii="Times New Roman" w:hAnsi="Times New Roman" w:cs="Times New Roman"/>
+          <w:sz w:val="28"/>
+          <w:szCs w:val="28"/>
+        </w:rPr>
+      </w:pPr>
+      <w:r>
+        <w:rPr>
+          <w:rFonts w:ascii="Times New Roman" w:hAnsi="Times New Roman" w:cs="Times New Roman"/>
+          <w:sz w:val="28"/>
+          <w:szCs w:val="28"/>
         </w:rPr>
         <w:t>0, 0, 0, 0, 1, 1, 0,</w:t>
       </w:r>
-    </w:p>
-    <w:p>
-      <w:pPr>
-        <w:spacing w:after="0" w:line="240" w:lineRule="auto"/>
-        <w:rPr>
-          <w:rFonts w:ascii="Times New Roman" w:hAnsi="Times New Roman" w:cs="Times New Roman"/>
-          <w:sz w:val="28"/>
-          <w:szCs w:val="28"/>
-          <w:lang w:val="en-US"/>
-        </w:rPr>
-      </w:pPr>
-    </w:p>
-    <w:p>
-      <w:pPr>
-        <w:spacing w:after="0" w:line="240" w:lineRule="auto"/>
-        <w:rPr>
-          <w:rFonts w:ascii="Times New Roman" w:hAnsi="Times New Roman" w:cs="Times New Roman"/>
-          <w:sz w:val="28"/>
-          <w:szCs w:val="28"/>
-          <w:lang w:val="en-US"/>
+      <w:r>
+        <w:rPr>
+          <w:rFonts w:ascii="Times New Roman" w:hAnsi="Times New Roman" w:cs="Times New Roman"/>
+          <w:sz w:val="28"/>
+          <w:szCs w:val="28"/>
+        </w:rPr>
+        <w:tab/>
+      </w:r>
+      <w:r>
+        <w:rPr>
+          <w:rFonts w:ascii="Times New Roman" w:hAnsi="Times New Roman" w:cs="Times New Roman"/>
+          <w:sz w:val="28"/>
+          <w:szCs w:val="28"/>
+        </w:rPr>
+        <w:tab/>
+        <w:t>6</w:t>
+      </w:r>
+    </w:p>
+    <w:p>
+      <w:pPr>
+        <w:spacing w:after="0" w:line="240" w:lineRule="auto"/>
+        <w:rPr>
+          <w:rFonts w:ascii="Times New Roman" w:hAnsi="Times New Roman" w:cs="Times New Roman"/>
+          <w:sz w:val="28"/>
+          <w:szCs w:val="28"/>
+        </w:rPr>
+      </w:pPr>
+    </w:p>
+    <w:p>
+      <w:pPr>
+        <w:spacing w:after="0" w:line="240" w:lineRule="auto"/>
+        <w:rPr>
+          <w:rFonts w:ascii="Times New Roman" w:hAnsi="Times New Roman" w:cs="Times New Roman"/>
+          <w:sz w:val="28"/>
+          <w:szCs w:val="28"/>
         </w:rPr>
       </w:pPr>
       <w:r>
@@ -410,7 +523,6 @@
           <w:rFonts w:ascii="Times New Roman" w:hAnsi="Times New Roman" w:cs="Times New Roman"/>
           <w:sz w:val="28"/>
           <w:szCs w:val="28"/>
-          <w:lang w:val="en-US"/>
         </w:rPr>
         <w:t>:</w:t>
       </w:r>
@@ -422,138 +534,219 @@
           <w:rFonts w:ascii="Times New Roman" w:hAnsi="Times New Roman" w:cs="Times New Roman"/>
           <w:sz w:val="28"/>
           <w:szCs w:val="28"/>
-          <w:lang w:val="en-US"/>
-        </w:rPr>
-      </w:pPr>
-      <w:r>
-        <w:rPr>
-          <w:rFonts w:ascii="Times New Roman" w:hAnsi="Times New Roman" w:cs="Times New Roman"/>
-          <w:sz w:val="28"/>
-          <w:szCs w:val="28"/>
-          <w:lang w:val="en-US"/>
+        </w:rPr>
+      </w:pPr>
+      <w:r>
+        <w:rPr>
+          <w:rFonts w:ascii="Times New Roman" w:hAnsi="Times New Roman" w:cs="Times New Roman"/>
+          <w:sz w:val="28"/>
+          <w:szCs w:val="28"/>
         </w:rPr>
         <w:t>1, 1, 1, 0, 0, 0, 0, 0, 0, 0</w:t>
       </w:r>
-    </w:p>
-    <w:p>
-      <w:pPr>
-        <w:spacing w:after="0" w:line="240" w:lineRule="auto"/>
-        <w:rPr>
-          <w:rFonts w:ascii="Times New Roman" w:hAnsi="Times New Roman" w:cs="Times New Roman"/>
-          <w:sz w:val="28"/>
-          <w:szCs w:val="28"/>
-          <w:lang w:val="en-US"/>
-        </w:rPr>
-      </w:pPr>
-      <w:r>
-        <w:rPr>
-          <w:rFonts w:ascii="Times New Roman" w:hAnsi="Times New Roman" w:cs="Times New Roman"/>
-          <w:sz w:val="28"/>
-          <w:szCs w:val="28"/>
-          <w:lang w:val="en-US"/>
+      <w:r>
+        <w:rPr>
+          <w:rFonts w:ascii="Times New Roman" w:hAnsi="Times New Roman" w:cs="Times New Roman"/>
+          <w:sz w:val="28"/>
+          <w:szCs w:val="28"/>
+        </w:rPr>
+        <w:tab/>
+      </w:r>
+      <w:r>
+        <w:rPr>
+          <w:rFonts w:ascii="Times New Roman" w:hAnsi="Times New Roman" w:cs="Times New Roman"/>
+          <w:sz w:val="28"/>
+          <w:szCs w:val="28"/>
+        </w:rPr>
+        <w:tab/>
+        <w:t>0</w:t>
+      </w:r>
+    </w:p>
+    <w:p>
+      <w:pPr>
+        <w:spacing w:after="0" w:line="240" w:lineRule="auto"/>
+        <w:rPr>
+          <w:rFonts w:ascii="Times New Roman" w:hAnsi="Times New Roman" w:cs="Times New Roman"/>
+          <w:sz w:val="28"/>
+          <w:szCs w:val="28"/>
+        </w:rPr>
+      </w:pPr>
+      <w:r>
+        <w:rPr>
+          <w:rFonts w:ascii="Times New Roman" w:hAnsi="Times New Roman" w:cs="Times New Roman"/>
+          <w:sz w:val="28"/>
+          <w:szCs w:val="28"/>
         </w:rPr>
         <w:t>-1, 0, 0, 0, 0, 0, 0, 0, -1, -1</w:t>
       </w:r>
-    </w:p>
-    <w:p>
-      <w:pPr>
-        <w:spacing w:after="0" w:line="240" w:lineRule="auto"/>
-        <w:rPr>
-          <w:rFonts w:ascii="Times New Roman" w:hAnsi="Times New Roman" w:cs="Times New Roman"/>
-          <w:sz w:val="28"/>
-          <w:szCs w:val="28"/>
-          <w:lang w:val="en-US"/>
-        </w:rPr>
-      </w:pPr>
-      <w:r>
-        <w:rPr>
-          <w:rFonts w:ascii="Times New Roman" w:hAnsi="Times New Roman" w:cs="Times New Roman"/>
-          <w:sz w:val="28"/>
-          <w:szCs w:val="28"/>
-          <w:lang w:val="en-US"/>
+      <w:r>
+        <w:rPr>
+          <w:rFonts w:ascii="Times New Roman" w:hAnsi="Times New Roman" w:cs="Times New Roman"/>
+          <w:sz w:val="28"/>
+          <w:szCs w:val="28"/>
+        </w:rPr>
+        <w:tab/>
+        <w:t>1</w:t>
+      </w:r>
+    </w:p>
+    <w:p>
+      <w:pPr>
+        <w:spacing w:after="0" w:line="240" w:lineRule="auto"/>
+        <w:rPr>
+          <w:rFonts w:ascii="Times New Roman" w:hAnsi="Times New Roman" w:cs="Times New Roman"/>
+          <w:sz w:val="28"/>
+          <w:szCs w:val="28"/>
+        </w:rPr>
+      </w:pPr>
+      <w:r>
+        <w:rPr>
+          <w:rFonts w:ascii="Times New Roman" w:hAnsi="Times New Roman" w:cs="Times New Roman"/>
+          <w:sz w:val="28"/>
+          <w:szCs w:val="28"/>
         </w:rPr>
         <w:t>0, -1, 0, -1, 0, 0, 0, 0, 0, 0</w:t>
       </w:r>
-    </w:p>
-    <w:p>
-      <w:pPr>
-        <w:spacing w:after="0" w:line="240" w:lineRule="auto"/>
-        <w:rPr>
-          <w:rFonts w:ascii="Times New Roman" w:hAnsi="Times New Roman" w:cs="Times New Roman"/>
-          <w:sz w:val="28"/>
-          <w:szCs w:val="28"/>
-          <w:lang w:val="en-US"/>
-        </w:rPr>
-      </w:pPr>
-      <w:r>
-        <w:rPr>
-          <w:rFonts w:ascii="Times New Roman" w:hAnsi="Times New Roman" w:cs="Times New Roman"/>
-          <w:sz w:val="28"/>
-          <w:szCs w:val="28"/>
-          <w:lang w:val="en-US"/>
+      <w:r>
+        <w:rPr>
+          <w:rFonts w:ascii="Times New Roman" w:hAnsi="Times New Roman" w:cs="Times New Roman"/>
+          <w:sz w:val="28"/>
+          <w:szCs w:val="28"/>
+        </w:rPr>
+        <w:tab/>
+        <w:t>2</w:t>
+      </w:r>
+    </w:p>
+    <w:p>
+      <w:pPr>
+        <w:spacing w:after="0" w:line="240" w:lineRule="auto"/>
+        <w:rPr>
+          <w:rFonts w:ascii="Times New Roman" w:hAnsi="Times New Roman" w:cs="Times New Roman"/>
+          <w:sz w:val="28"/>
+          <w:szCs w:val="28"/>
+        </w:rPr>
+      </w:pPr>
+      <w:r>
+        <w:rPr>
+          <w:rFonts w:ascii="Times New Roman" w:hAnsi="Times New Roman" w:cs="Times New Roman"/>
+          <w:sz w:val="28"/>
+          <w:szCs w:val="28"/>
         </w:rPr>
         <w:t>0, 0, -1, 0, 1, 1, 0, 0, 1, 0</w:t>
       </w:r>
-    </w:p>
-    <w:p>
-      <w:pPr>
-        <w:spacing w:after="0" w:line="240" w:lineRule="auto"/>
-        <w:rPr>
-          <w:rFonts w:ascii="Times New Roman" w:hAnsi="Times New Roman" w:cs="Times New Roman"/>
-          <w:sz w:val="28"/>
-          <w:szCs w:val="28"/>
-          <w:lang w:val="en-US"/>
-        </w:rPr>
-      </w:pPr>
-      <w:r>
-        <w:rPr>
-          <w:rFonts w:ascii="Times New Roman" w:hAnsi="Times New Roman" w:cs="Times New Roman"/>
-          <w:sz w:val="28"/>
-          <w:szCs w:val="28"/>
-          <w:lang w:val="en-US"/>
+      <w:r>
+        <w:rPr>
+          <w:rFonts w:ascii="Times New Roman" w:hAnsi="Times New Roman" w:cs="Times New Roman"/>
+          <w:sz w:val="28"/>
+          <w:szCs w:val="28"/>
+        </w:rPr>
+        <w:tab/>
+      </w:r>
+      <w:r>
+        <w:rPr>
+          <w:rFonts w:ascii="Times New Roman" w:hAnsi="Times New Roman" w:cs="Times New Roman"/>
+          <w:sz w:val="28"/>
+          <w:szCs w:val="28"/>
+        </w:rPr>
+        <w:tab/>
+        <w:t>3</w:t>
+      </w:r>
+    </w:p>
+    <w:p>
+      <w:pPr>
+        <w:spacing w:after="0" w:line="240" w:lineRule="auto"/>
+        <w:rPr>
+          <w:rFonts w:ascii="Times New Roman" w:hAnsi="Times New Roman" w:cs="Times New Roman"/>
+          <w:sz w:val="28"/>
+          <w:szCs w:val="28"/>
+        </w:rPr>
+      </w:pPr>
+      <w:r>
+        <w:rPr>
+          <w:rFonts w:ascii="Times New Roman" w:hAnsi="Times New Roman" w:cs="Times New Roman"/>
+          <w:sz w:val="28"/>
+          <w:szCs w:val="28"/>
         </w:rPr>
         <w:t>0, 0, 0, 0, 0, 0, 0, -1, 0, 1</w:t>
       </w:r>
-    </w:p>
-    <w:p>
-      <w:pPr>
-        <w:spacing w:after="0" w:line="240" w:lineRule="auto"/>
-        <w:rPr>
-          <w:rFonts w:ascii="Times New Roman" w:hAnsi="Times New Roman" w:cs="Times New Roman"/>
-          <w:sz w:val="28"/>
-          <w:szCs w:val="28"/>
-          <w:lang w:val="en-US"/>
-        </w:rPr>
-      </w:pPr>
-      <w:r>
-        <w:rPr>
-          <w:rFonts w:ascii="Times New Roman" w:hAnsi="Times New Roman" w:cs="Times New Roman"/>
-          <w:sz w:val="28"/>
-          <w:szCs w:val="28"/>
-          <w:lang w:val="en-US"/>
+      <w:r>
+        <w:rPr>
+          <w:rFonts w:ascii="Times New Roman" w:hAnsi="Times New Roman" w:cs="Times New Roman"/>
+          <w:sz w:val="28"/>
+          <w:szCs w:val="28"/>
+        </w:rPr>
+        <w:tab/>
+      </w:r>
+      <w:r>
+        <w:rPr>
+          <w:rFonts w:ascii="Times New Roman" w:hAnsi="Times New Roman" w:cs="Times New Roman"/>
+          <w:sz w:val="28"/>
+          <w:szCs w:val="28"/>
+        </w:rPr>
+        <w:tab/>
+        <w:t>4</w:t>
+      </w:r>
+    </w:p>
+    <w:p>
+      <w:pPr>
+        <w:spacing w:after="0" w:line="240" w:lineRule="auto"/>
+        <w:rPr>
+          <w:rFonts w:ascii="Times New Roman" w:hAnsi="Times New Roman" w:cs="Times New Roman"/>
+          <w:sz w:val="28"/>
+          <w:szCs w:val="28"/>
+        </w:rPr>
+      </w:pPr>
+      <w:r>
+        <w:rPr>
+          <w:rFonts w:ascii="Times New Roman" w:hAnsi="Times New Roman" w:cs="Times New Roman"/>
+          <w:sz w:val="28"/>
+          <w:szCs w:val="28"/>
         </w:rPr>
         <w:t>0, 0, 0, 1, -1, 0, -1, 0, 0, 0</w:t>
       </w:r>
-    </w:p>
-    <w:p>
-      <w:pPr>
-        <w:spacing w:after="0" w:line="240" w:lineRule="auto"/>
-        <w:rPr>
-          <w:rFonts w:ascii="Times New Roman" w:hAnsi="Times New Roman" w:cs="Times New Roman"/>
-          <w:sz w:val="28"/>
-          <w:szCs w:val="28"/>
-          <w:lang w:val="en-US"/>
-        </w:rPr>
-      </w:pPr>
-      <w:r>
-        <w:rPr>
-          <w:rFonts w:ascii="Times New Roman" w:hAnsi="Times New Roman" w:cs="Times New Roman"/>
-          <w:sz w:val="28"/>
-          <w:szCs w:val="28"/>
-          <w:lang w:val="en-US"/>
+      <w:r>
+        <w:rPr>
+          <w:rFonts w:ascii="Times New Roman" w:hAnsi="Times New Roman" w:cs="Times New Roman"/>
+          <w:sz w:val="28"/>
+          <w:szCs w:val="28"/>
+        </w:rPr>
+        <w:tab/>
+        <w:t>5</w:t>
+      </w:r>
+    </w:p>
+    <w:p>
+      <w:pPr>
+        <w:spacing w:after="0" w:line="240" w:lineRule="auto"/>
+        <w:rPr>
+          <w:rFonts w:ascii="Times New Roman" w:hAnsi="Times New Roman" w:cs="Times New Roman"/>
+          <w:sz w:val="28"/>
+          <w:szCs w:val="28"/>
+        </w:rPr>
+      </w:pPr>
+      <w:r>
+        <w:rPr>
+          <w:rFonts w:ascii="Times New Roman" w:hAnsi="Times New Roman" w:cs="Times New Roman"/>
+          <w:sz w:val="28"/>
+          <w:szCs w:val="28"/>
         </w:rPr>
         <w:t>0, 0, 0, 0, 0, -1, 1, 1, 0, 0</w:t>
       </w:r>
+      <w:r>
+        <w:rPr>
+          <w:rFonts w:ascii="Times New Roman" w:hAnsi="Times New Roman" w:cs="Times New Roman"/>
+          <w:sz w:val="28"/>
+          <w:szCs w:val="28"/>
+        </w:rPr>
+        <w:tab/>
+      </w:r>
+      <w:r>
+        <w:rPr>
+          <w:rFonts w:ascii="Times New Roman" w:hAnsi="Times New Roman" w:cs="Times New Roman"/>
+          <w:sz w:val="28"/>
+          <w:szCs w:val="28"/>
+        </w:rPr>
+        <w:tab/>
+        <w:t>6</w:t>
+      </w:r>
     </w:p>
     <w:p>
       <w:pPr>
@@ -650,7 +843,6 @@
           <w:rFonts w:ascii="Times New Roman" w:hAnsi="Times New Roman" w:cs="Times New Roman"/>
           <w:sz w:val="28"/>
           <w:szCs w:val="28"/>
-          <w:lang w:val="en-US"/>
         </w:rPr>
       </w:pPr>
       <w:r>
@@ -667,8 +859,412 @@
           <w:rFonts w:ascii="Times New Roman" w:hAnsi="Times New Roman" w:cs="Times New Roman"/>
           <w:sz w:val="28"/>
           <w:szCs w:val="28"/>
+        </w:rPr>
+        <w:t>:</w:t>
+      </w:r>
+    </w:p>
+    <w:p>
+      <w:pPr>
+        <w:spacing w:after="0" w:line="240" w:lineRule="auto"/>
+        <w:rPr>
+          <w:rFonts w:ascii="Times New Roman" w:hAnsi="Times New Roman" w:cs="Times New Roman"/>
+          <w:sz w:val="28"/>
+          <w:szCs w:val="28"/>
+        </w:rPr>
+      </w:pPr>
+      <w:r>
+        <w:rPr>
+          <w:rFonts w:ascii="Times New Roman" w:hAnsi="Times New Roman" w:cs="Times New Roman"/>
+          <w:sz w:val="28"/>
+          <w:szCs w:val="28"/>
           <w:lang w:val="en-US"/>
         </w:rPr>
+        <w:t>V</w:t>
+      </w:r>
+      <w:proofErr w:type="gramStart"/>
+      <w:r>
+        <w:rPr>
+          <w:rFonts w:ascii="Times New Roman" w:hAnsi="Times New Roman" w:cs="Times New Roman"/>
+          <w:sz w:val="28"/>
+          <w:szCs w:val="28"/>
+        </w:rPr>
+        <w:t>0:</w:t>
+      </w:r>
+      <w:r>
+        <w:rPr>
+          <w:rFonts w:ascii="Times New Roman" w:hAnsi="Times New Roman" w:cs="Times New Roman"/>
+          <w:sz w:val="28"/>
+          <w:szCs w:val="28"/>
+          <w:lang w:val="en-US"/>
+        </w:rPr>
+        <w:t>v</w:t>
+      </w:r>
+      <w:proofErr w:type="gramEnd"/>
+      <w:r>
+        <w:rPr>
+          <w:rFonts w:ascii="Times New Roman" w:hAnsi="Times New Roman" w:cs="Times New Roman"/>
+          <w:sz w:val="28"/>
+          <w:szCs w:val="28"/>
+        </w:rPr>
+        <w:t>1,</w:t>
+      </w:r>
+      <w:r>
+        <w:rPr>
+          <w:rFonts w:ascii="Times New Roman" w:hAnsi="Times New Roman" w:cs="Times New Roman"/>
+          <w:sz w:val="28"/>
+          <w:szCs w:val="28"/>
+          <w:lang w:val="en-US"/>
+        </w:rPr>
+        <w:t>v</w:t>
+      </w:r>
+      <w:r>
+        <w:rPr>
+          <w:rFonts w:ascii="Times New Roman" w:hAnsi="Times New Roman" w:cs="Times New Roman"/>
+          <w:sz w:val="28"/>
+          <w:szCs w:val="28"/>
+        </w:rPr>
+        <w:t>2,</w:t>
+      </w:r>
+      <w:r>
+        <w:rPr>
+          <w:rFonts w:ascii="Times New Roman" w:hAnsi="Times New Roman" w:cs="Times New Roman"/>
+          <w:sz w:val="28"/>
+          <w:szCs w:val="28"/>
+          <w:lang w:val="en-US"/>
+        </w:rPr>
+        <w:t>v</w:t>
+      </w:r>
+      <w:r>
+        <w:rPr>
+          <w:rFonts w:ascii="Times New Roman" w:hAnsi="Times New Roman" w:cs="Times New Roman"/>
+          <w:sz w:val="28"/>
+          <w:szCs w:val="28"/>
+        </w:rPr>
+        <w:t>3</w:t>
+      </w:r>
+    </w:p>
+    <w:p>
+      <w:pPr>
+        <w:spacing w:after="0" w:line="240" w:lineRule="auto"/>
+        <w:rPr>
+          <w:rFonts w:ascii="Times New Roman" w:hAnsi="Times New Roman" w:cs="Times New Roman"/>
+          <w:sz w:val="28"/>
+          <w:szCs w:val="28"/>
+        </w:rPr>
+      </w:pPr>
+      <w:r>
+        <w:rPr>
+          <w:rFonts w:ascii="Times New Roman" w:hAnsi="Times New Roman" w:cs="Times New Roman"/>
+          <w:sz w:val="28"/>
+          <w:szCs w:val="28"/>
+          <w:lang w:val="en-US"/>
+        </w:rPr>
+        <w:t>V</w:t>
+      </w:r>
+      <w:r>
+        <w:rPr>
+          <w:rFonts w:ascii="Times New Roman" w:hAnsi="Times New Roman" w:cs="Times New Roman"/>
+          <w:sz w:val="28"/>
+          <w:szCs w:val="28"/>
+        </w:rPr>
+        <w:t>1: 0</w:t>
+      </w:r>
+    </w:p>
+    <w:p>
+      <w:pPr>
+        <w:spacing w:after="0" w:line="240" w:lineRule="auto"/>
+        <w:rPr>
+          <w:rFonts w:ascii="Times New Roman" w:hAnsi="Times New Roman" w:cs="Times New Roman"/>
+          <w:sz w:val="28"/>
+          <w:szCs w:val="28"/>
+        </w:rPr>
+      </w:pPr>
+      <w:r>
+        <w:rPr>
+          <w:rFonts w:ascii="Times New Roman" w:hAnsi="Times New Roman" w:cs="Times New Roman"/>
+          <w:sz w:val="28"/>
+          <w:szCs w:val="28"/>
+          <w:lang w:val="en-US"/>
+        </w:rPr>
+        <w:t>V</w:t>
+      </w:r>
+      <w:r>
+        <w:rPr>
+          <w:rFonts w:ascii="Times New Roman" w:hAnsi="Times New Roman" w:cs="Times New Roman"/>
+          <w:sz w:val="28"/>
+          <w:szCs w:val="28"/>
+        </w:rPr>
+        <w:t>2:0</w:t>
+      </w:r>
+    </w:p>
+    <w:p>
+      <w:pPr>
+        <w:spacing w:after="0" w:line="240" w:lineRule="auto"/>
+        <w:rPr>
+          <w:rFonts w:ascii="Times New Roman" w:hAnsi="Times New Roman" w:cs="Times New Roman"/>
+          <w:sz w:val="28"/>
+          <w:szCs w:val="28"/>
+        </w:rPr>
+      </w:pPr>
+      <w:r>
+        <w:rPr>
+          <w:rFonts w:ascii="Times New Roman" w:hAnsi="Times New Roman" w:cs="Times New Roman"/>
+          <w:sz w:val="28"/>
+          <w:szCs w:val="28"/>
+          <w:lang w:val="en-US"/>
+        </w:rPr>
+        <w:t>V</w:t>
+      </w:r>
+      <w:proofErr w:type="gramStart"/>
+      <w:r>
+        <w:rPr>
+          <w:rFonts w:ascii="Times New Roman" w:hAnsi="Times New Roman" w:cs="Times New Roman"/>
+          <w:sz w:val="28"/>
+          <w:szCs w:val="28"/>
+        </w:rPr>
+        <w:t>3:</w:t>
+      </w:r>
+      <w:r>
+        <w:rPr>
+          <w:rFonts w:ascii="Times New Roman" w:hAnsi="Times New Roman" w:cs="Times New Roman"/>
+          <w:sz w:val="28"/>
+          <w:szCs w:val="28"/>
+          <w:lang w:val="en-US"/>
+        </w:rPr>
+        <w:t>v</w:t>
+      </w:r>
+      <w:proofErr w:type="gramEnd"/>
+      <w:r>
+        <w:rPr>
+          <w:rFonts w:ascii="Times New Roman" w:hAnsi="Times New Roman" w:cs="Times New Roman"/>
+          <w:sz w:val="28"/>
+          <w:szCs w:val="28"/>
+        </w:rPr>
+        <w:t>1,</w:t>
+      </w:r>
+      <w:r>
+        <w:rPr>
+          <w:rFonts w:ascii="Times New Roman" w:hAnsi="Times New Roman" w:cs="Times New Roman"/>
+          <w:sz w:val="28"/>
+          <w:szCs w:val="28"/>
+          <w:lang w:val="en-US"/>
+        </w:rPr>
+        <w:t>v</w:t>
+      </w:r>
+      <w:r>
+        <w:rPr>
+          <w:rFonts w:ascii="Times New Roman" w:hAnsi="Times New Roman" w:cs="Times New Roman"/>
+          <w:sz w:val="28"/>
+          <w:szCs w:val="28"/>
+        </w:rPr>
+        <w:t>5,</w:t>
+      </w:r>
+      <w:r>
+        <w:rPr>
+          <w:rFonts w:ascii="Times New Roman" w:hAnsi="Times New Roman" w:cs="Times New Roman"/>
+          <w:sz w:val="28"/>
+          <w:szCs w:val="28"/>
+          <w:lang w:val="en-US"/>
+        </w:rPr>
+        <w:t>v</w:t>
+      </w:r>
+      <w:r>
+        <w:rPr>
+          <w:rFonts w:ascii="Times New Roman" w:hAnsi="Times New Roman" w:cs="Times New Roman"/>
+          <w:sz w:val="28"/>
+          <w:szCs w:val="28"/>
+        </w:rPr>
+        <w:t>6</w:t>
+      </w:r>
+    </w:p>
+    <w:p>
+      <w:pPr>
+        <w:spacing w:after="0" w:line="240" w:lineRule="auto"/>
+        <w:rPr>
+          <w:rFonts w:ascii="Times New Roman" w:hAnsi="Times New Roman" w:cs="Times New Roman"/>
+          <w:sz w:val="28"/>
+          <w:szCs w:val="28"/>
+        </w:rPr>
+      </w:pPr>
+      <w:r>
+        <w:rPr>
+          <w:rFonts w:ascii="Times New Roman" w:hAnsi="Times New Roman" w:cs="Times New Roman"/>
+          <w:sz w:val="28"/>
+          <w:szCs w:val="28"/>
+          <w:lang w:val="en-US"/>
+        </w:rPr>
+        <w:t>V</w:t>
+      </w:r>
+      <w:proofErr w:type="gramStart"/>
+      <w:r>
+        <w:rPr>
+          <w:rFonts w:ascii="Times New Roman" w:hAnsi="Times New Roman" w:cs="Times New Roman"/>
+          <w:sz w:val="28"/>
+          <w:szCs w:val="28"/>
+        </w:rPr>
+        <w:t>4:</w:t>
+      </w:r>
+      <w:r>
+        <w:rPr>
+          <w:rFonts w:ascii="Times New Roman" w:hAnsi="Times New Roman" w:cs="Times New Roman"/>
+          <w:sz w:val="28"/>
+          <w:szCs w:val="28"/>
+          <w:lang w:val="en-US"/>
+        </w:rPr>
+        <w:t>v</w:t>
+      </w:r>
+      <w:proofErr w:type="gramEnd"/>
+      <w:r>
+        <w:rPr>
+          <w:rFonts w:ascii="Times New Roman" w:hAnsi="Times New Roman" w:cs="Times New Roman"/>
+          <w:sz w:val="28"/>
+          <w:szCs w:val="28"/>
+        </w:rPr>
+        <w:t>1</w:t>
+      </w:r>
+    </w:p>
+    <w:p>
+      <w:pPr>
+        <w:spacing w:after="0" w:line="240" w:lineRule="auto"/>
+        <w:rPr>
+          <w:rFonts w:ascii="Times New Roman" w:hAnsi="Times New Roman" w:cs="Times New Roman"/>
+          <w:sz w:val="28"/>
+          <w:szCs w:val="28"/>
+        </w:rPr>
+      </w:pPr>
+      <w:r>
+        <w:rPr>
+          <w:rFonts w:ascii="Times New Roman" w:hAnsi="Times New Roman" w:cs="Times New Roman"/>
+          <w:sz w:val="28"/>
+          <w:szCs w:val="28"/>
+          <w:lang w:val="en-US"/>
+        </w:rPr>
+        <w:t>V</w:t>
+      </w:r>
+      <w:proofErr w:type="gramStart"/>
+      <w:r>
+        <w:rPr>
+          <w:rFonts w:ascii="Times New Roman" w:hAnsi="Times New Roman" w:cs="Times New Roman"/>
+          <w:sz w:val="28"/>
+          <w:szCs w:val="28"/>
+        </w:rPr>
+        <w:t>5:</w:t>
+      </w:r>
+      <w:r>
+        <w:rPr>
+          <w:rFonts w:ascii="Times New Roman" w:hAnsi="Times New Roman" w:cs="Times New Roman"/>
+          <w:sz w:val="28"/>
+          <w:szCs w:val="28"/>
+          <w:lang w:val="en-US"/>
+        </w:rPr>
+        <w:t>v</w:t>
+      </w:r>
+      <w:proofErr w:type="gramEnd"/>
+      <w:r>
+        <w:rPr>
+          <w:rFonts w:ascii="Times New Roman" w:hAnsi="Times New Roman" w:cs="Times New Roman"/>
+          <w:sz w:val="28"/>
+          <w:szCs w:val="28"/>
+        </w:rPr>
+        <w:t>2</w:t>
+      </w:r>
+    </w:p>
+    <w:p>
+      <w:pPr>
+        <w:spacing w:after="0" w:line="240" w:lineRule="auto"/>
+        <w:rPr>
+          <w:rFonts w:ascii="Times New Roman" w:hAnsi="Times New Roman" w:cs="Times New Roman"/>
+          <w:sz w:val="28"/>
+          <w:szCs w:val="28"/>
+        </w:rPr>
+      </w:pPr>
+      <w:r>
+        <w:rPr>
+          <w:rFonts w:ascii="Times New Roman" w:hAnsi="Times New Roman" w:cs="Times New Roman"/>
+          <w:sz w:val="28"/>
+          <w:szCs w:val="28"/>
+          <w:lang w:val="en-US"/>
+        </w:rPr>
+        <w:t>V</w:t>
+      </w:r>
+      <w:proofErr w:type="gramStart"/>
+      <w:r>
+        <w:rPr>
+          <w:rFonts w:ascii="Times New Roman" w:hAnsi="Times New Roman" w:cs="Times New Roman"/>
+          <w:sz w:val="28"/>
+          <w:szCs w:val="28"/>
+        </w:rPr>
+        <w:t>6:</w:t>
+      </w:r>
+      <w:r>
+        <w:rPr>
+          <w:rFonts w:ascii="Times New Roman" w:hAnsi="Times New Roman" w:cs="Times New Roman"/>
+          <w:sz w:val="28"/>
+          <w:szCs w:val="28"/>
+          <w:lang w:val="en-US"/>
+        </w:rPr>
+        <w:t>v</w:t>
+      </w:r>
+      <w:proofErr w:type="gramEnd"/>
+      <w:r>
+        <w:rPr>
+          <w:rFonts w:ascii="Times New Roman" w:hAnsi="Times New Roman" w:cs="Times New Roman"/>
+          <w:sz w:val="28"/>
+          <w:szCs w:val="28"/>
+        </w:rPr>
+        <w:t>4,</w:t>
+      </w:r>
+      <w:r>
+        <w:rPr>
+          <w:rFonts w:ascii="Times New Roman" w:hAnsi="Times New Roman" w:cs="Times New Roman"/>
+          <w:sz w:val="28"/>
+          <w:szCs w:val="28"/>
+          <w:lang w:val="en-US"/>
+        </w:rPr>
+        <w:t>v</w:t>
+      </w:r>
+      <w:r>
+        <w:rPr>
+          <w:rFonts w:ascii="Times New Roman" w:hAnsi="Times New Roman" w:cs="Times New Roman"/>
+          <w:sz w:val="28"/>
+          <w:szCs w:val="28"/>
+        </w:rPr>
+        <w:t>5</w:t>
+      </w:r>
+    </w:p>
+    <w:p>
+      <w:pPr>
+        <w:spacing w:after="0" w:line="240" w:lineRule="auto"/>
+        <w:rPr>
+          <w:rFonts w:ascii="Times New Roman" w:hAnsi="Times New Roman" w:cs="Times New Roman"/>
+          <w:sz w:val="28"/>
+          <w:szCs w:val="28"/>
+        </w:rPr>
+      </w:pPr>
+    </w:p>
+    <w:p>
+      <w:pPr>
+        <w:spacing w:after="0" w:line="240" w:lineRule="auto"/>
+        <w:rPr>
+          <w:rFonts w:ascii="Times New Roman" w:hAnsi="Times New Roman" w:cs="Times New Roman"/>
+          <w:sz w:val="28"/>
+          <w:szCs w:val="28"/>
+        </w:rPr>
+      </w:pPr>
+      <w:r>
+        <w:rPr>
+          <w:rFonts w:ascii="Times New Roman" w:hAnsi="Times New Roman" w:cs="Times New Roman"/>
+          <w:sz w:val="28"/>
+          <w:szCs w:val="28"/>
+        </w:rPr>
+        <w:t>Задание 2</w:t>
+      </w:r>
+      <w:r>
+        <w:rPr>
+          <w:rFonts w:ascii="Times New Roman" w:hAnsi="Times New Roman" w:cs="Times New Roman"/>
+          <w:sz w:val="28"/>
+          <w:szCs w:val="28"/>
+        </w:rPr>
         <w:t>:</w:t>
       </w:r>
     </w:p>
@@ -679,186 +1275,6 @@
           <w:rFonts w:ascii="Times New Roman" w:hAnsi="Times New Roman" w:cs="Times New Roman"/>
           <w:sz w:val="28"/>
           <w:szCs w:val="28"/>
-          <w:lang w:val="en-US"/>
-        </w:rPr>
-      </w:pPr>
-      <w:r>
-        <w:rPr>
-          <w:rFonts w:ascii="Times New Roman" w:hAnsi="Times New Roman" w:cs="Times New Roman"/>
-          <w:sz w:val="28"/>
-          <w:szCs w:val="28"/>
-          <w:lang w:val="en-US"/>
-        </w:rPr>
-        <w:t>V0:v1,v2,v3</w:t>
-      </w:r>
-    </w:p>
-    <w:p>
-      <w:pPr>
-        <w:spacing w:after="0" w:line="240" w:lineRule="auto"/>
-        <w:rPr>
-          <w:rFonts w:ascii="Times New Roman" w:hAnsi="Times New Roman" w:cs="Times New Roman"/>
-          <w:sz w:val="28"/>
-          <w:szCs w:val="28"/>
-          <w:lang w:val="en-US"/>
-        </w:rPr>
-      </w:pPr>
-      <w:r>
-        <w:rPr>
-          <w:rFonts w:ascii="Times New Roman" w:hAnsi="Times New Roman" w:cs="Times New Roman"/>
-          <w:sz w:val="28"/>
-          <w:szCs w:val="28"/>
-          <w:lang w:val="en-US"/>
-        </w:rPr>
-        <w:t>V1: 0</w:t>
-      </w:r>
-    </w:p>
-    <w:p>
-      <w:pPr>
-        <w:spacing w:after="0" w:line="240" w:lineRule="auto"/>
-        <w:rPr>
-          <w:rFonts w:ascii="Times New Roman" w:hAnsi="Times New Roman" w:cs="Times New Roman"/>
-          <w:sz w:val="28"/>
-          <w:szCs w:val="28"/>
-          <w:lang w:val="en-US"/>
-        </w:rPr>
-      </w:pPr>
-      <w:r>
-        <w:rPr>
-          <w:rFonts w:ascii="Times New Roman" w:hAnsi="Times New Roman" w:cs="Times New Roman"/>
-          <w:sz w:val="28"/>
-          <w:szCs w:val="28"/>
-          <w:lang w:val="en-US"/>
-        </w:rPr>
-        <w:t>V2:0</w:t>
-      </w:r>
-    </w:p>
-    <w:p>
-      <w:pPr>
-        <w:spacing w:after="0" w:line="240" w:lineRule="auto"/>
-        <w:rPr>
-          <w:rFonts w:ascii="Times New Roman" w:hAnsi="Times New Roman" w:cs="Times New Roman"/>
-          <w:sz w:val="28"/>
-          <w:szCs w:val="28"/>
-          <w:lang w:val="en-US"/>
-        </w:rPr>
-      </w:pPr>
-      <w:r>
-        <w:rPr>
-          <w:rFonts w:ascii="Times New Roman" w:hAnsi="Times New Roman" w:cs="Times New Roman"/>
-          <w:sz w:val="28"/>
-          <w:szCs w:val="28"/>
-          <w:lang w:val="en-US"/>
-        </w:rPr>
-        <w:t>V3:v1,v5,v6</w:t>
-      </w:r>
-    </w:p>
-    <w:p>
-      <w:pPr>
-        <w:spacing w:after="0" w:line="240" w:lineRule="auto"/>
-        <w:rPr>
-          <w:rFonts w:ascii="Times New Roman" w:hAnsi="Times New Roman" w:cs="Times New Roman"/>
-          <w:sz w:val="28"/>
-          <w:szCs w:val="28"/>
-          <w:lang w:val="en-US"/>
-        </w:rPr>
-      </w:pPr>
-      <w:r>
-        <w:rPr>
-          <w:rFonts w:ascii="Times New Roman" w:hAnsi="Times New Roman" w:cs="Times New Roman"/>
-          <w:sz w:val="28"/>
-          <w:szCs w:val="28"/>
-          <w:lang w:val="en-US"/>
-        </w:rPr>
-        <w:t>V4:v1</w:t>
-      </w:r>
-    </w:p>
-    <w:p>
-      <w:pPr>
-        <w:spacing w:after="0" w:line="240" w:lineRule="auto"/>
-        <w:rPr>
-          <w:rFonts w:ascii="Times New Roman" w:hAnsi="Times New Roman" w:cs="Times New Roman"/>
-          <w:sz w:val="28"/>
-          <w:szCs w:val="28"/>
-          <w:lang w:val="en-US"/>
-        </w:rPr>
-      </w:pPr>
-      <w:r>
-        <w:rPr>
-          <w:rFonts w:ascii="Times New Roman" w:hAnsi="Times New Roman" w:cs="Times New Roman"/>
-          <w:sz w:val="28"/>
-          <w:szCs w:val="28"/>
-          <w:lang w:val="en-US"/>
-        </w:rPr>
-        <w:t>V5:v2</w:t>
-      </w:r>
-    </w:p>
-    <w:p>
-      <w:pPr>
-        <w:spacing w:after="0" w:line="240" w:lineRule="auto"/>
-        <w:rPr>
-          <w:rFonts w:ascii="Times New Roman" w:hAnsi="Times New Roman" w:cs="Times New Roman"/>
-          <w:sz w:val="28"/>
-          <w:szCs w:val="28"/>
-          <w:lang w:val="en-US"/>
-        </w:rPr>
-      </w:pPr>
-      <w:r>
-        <w:rPr>
-          <w:rFonts w:ascii="Times New Roman" w:hAnsi="Times New Roman" w:cs="Times New Roman"/>
-          <w:sz w:val="28"/>
-          <w:szCs w:val="28"/>
-          <w:lang w:val="en-US"/>
-        </w:rPr>
-        <w:t>V6:v4,v5</w:t>
-      </w:r>
-    </w:p>
-    <w:p>
-      <w:pPr>
-        <w:spacing w:after="0" w:line="240" w:lineRule="auto"/>
-        <w:rPr>
-          <w:rFonts w:ascii="Times New Roman" w:hAnsi="Times New Roman" w:cs="Times New Roman"/>
-          <w:sz w:val="28"/>
-          <w:szCs w:val="28"/>
-          <w:lang w:val="en-US"/>
-        </w:rPr>
-      </w:pPr>
-    </w:p>
-    <w:p>
-      <w:pPr>
-        <w:spacing w:after="0" w:line="240" w:lineRule="auto"/>
-        <w:rPr>
-          <w:rFonts w:ascii="Times New Roman" w:hAnsi="Times New Roman" w:cs="Times New Roman"/>
-          <w:sz w:val="28"/>
-          <w:szCs w:val="28"/>
-          <w:lang w:val="en-US"/>
-        </w:rPr>
-      </w:pPr>
-      <w:r>
-        <w:rPr>
-          <w:rFonts w:ascii="Times New Roman" w:hAnsi="Times New Roman" w:cs="Times New Roman"/>
-          <w:sz w:val="28"/>
-          <w:szCs w:val="28"/>
-        </w:rPr>
-        <w:t>Задание 2</w:t>
-      </w:r>
-      <w:r>
-        <w:rPr>
-          <w:rFonts w:ascii="Times New Roman" w:hAnsi="Times New Roman" w:cs="Times New Roman"/>
-          <w:sz w:val="28"/>
-          <w:szCs w:val="28"/>
-          <w:lang w:val="en-US"/>
-        </w:rPr>
-        <w:t>:</w:t>
-      </w:r>
-    </w:p>
-    <w:p>
-      <w:pPr>
-        <w:spacing w:after="0" w:line="240" w:lineRule="auto"/>
-        <w:rPr>
-          <w:rFonts w:ascii="Times New Roman" w:hAnsi="Times New Roman" w:cs="Times New Roman"/>
-          <w:sz w:val="28"/>
-          <w:szCs w:val="28"/>
-          <w:lang w:val="en-US"/>
         </w:rPr>
       </w:pPr>
     </w:p>
@@ -913,7 +1329,6 @@
           <w:rFonts w:ascii="Times New Roman" w:hAnsi="Times New Roman" w:cs="Times New Roman"/>
           <w:sz w:val="28"/>
           <w:szCs w:val="28"/>
-          <w:lang w:val="en-US"/>
         </w:rPr>
       </w:pPr>
       <w:r>
@@ -948,18 +1363,16 @@
           <w:rFonts w:ascii="Times New Roman" w:hAnsi="Times New Roman" w:cs="Times New Roman"/>
           <w:sz w:val="28"/>
           <w:szCs w:val="28"/>
-          <w:lang w:val="en-US"/>
-        </w:rPr>
-      </w:pPr>
-    </w:p>
-    <w:p>
-      <w:pPr>
-        <w:spacing w:after="0" w:line="240" w:lineRule="auto"/>
-        <w:rPr>
-          <w:rFonts w:ascii="Times New Roman" w:hAnsi="Times New Roman" w:cs="Times New Roman"/>
-          <w:sz w:val="28"/>
-          <w:szCs w:val="28"/>
-          <w:lang w:val="en-US"/>
+        </w:rPr>
+      </w:pPr>
+    </w:p>
+    <w:p>
+      <w:pPr>
+        <w:spacing w:after="0" w:line="240" w:lineRule="auto"/>
+        <w:rPr>
+          <w:rFonts w:ascii="Times New Roman" w:hAnsi="Times New Roman" w:cs="Times New Roman"/>
+          <w:sz w:val="28"/>
+          <w:szCs w:val="28"/>
         </w:rPr>
       </w:pPr>
       <w:r>
@@ -978,25 +1391,23 @@
           <w:rFonts w:ascii="Times New Roman" w:hAnsi="Times New Roman" w:cs="Times New Roman"/>
           <w:sz w:val="28"/>
           <w:szCs w:val="28"/>
-          <w:lang w:val="en-US"/>
-        </w:rPr>
-      </w:pPr>
-    </w:p>
-    <w:p>
-      <w:pPr>
-        <w:spacing w:after="0" w:line="240" w:lineRule="auto"/>
-        <w:rPr>
-          <w:rFonts w:ascii="Times New Roman" w:hAnsi="Times New Roman" w:cs="Times New Roman"/>
-          <w:sz w:val="28"/>
-          <w:szCs w:val="28"/>
-        </w:rPr>
-      </w:pPr>
-      <w:r>
-        <w:rPr>
-          <w:rFonts w:ascii="Times New Roman" w:hAnsi="Times New Roman" w:cs="Times New Roman"/>
-          <w:sz w:val="28"/>
-          <w:szCs w:val="28"/>
-          <w:lang w:val="en-US"/>
+        </w:rPr>
+      </w:pPr>
+    </w:p>
+    <w:p>
+      <w:pPr>
+        <w:spacing w:after="0" w:line="240" w:lineRule="auto"/>
+        <w:rPr>
+          <w:rFonts w:ascii="Times New Roman" w:hAnsi="Times New Roman" w:cs="Times New Roman"/>
+          <w:sz w:val="28"/>
+          <w:szCs w:val="28"/>
+        </w:rPr>
+      </w:pPr>
+      <w:r>
+        <w:rPr>
+          <w:rFonts w:ascii="Times New Roman" w:hAnsi="Times New Roman" w:cs="Times New Roman"/>
+          <w:sz w:val="28"/>
+          <w:szCs w:val="28"/>
         </w:rPr>
         <w:t xml:space="preserve">[1,2,5,4,6,3,0] </w:t>
       </w:r>
@@ -1304,23 +1715,84 @@
           <w:szCs w:val="28"/>
         </w:rPr>
       </w:pPr>
-    </w:p>
-    <w:p>
-      <w:pPr>
-        <w:spacing w:after="0" w:line="240" w:lineRule="auto"/>
-        <w:rPr>
-          <w:rFonts w:ascii="Times New Roman" w:hAnsi="Times New Roman" w:cs="Times New Roman"/>
-          <w:sz w:val="28"/>
-          <w:szCs w:val="28"/>
-        </w:rPr>
-      </w:pPr>
-      <w:r>
-        <w:rPr>
-          <w:rFonts w:ascii="Times New Roman" w:hAnsi="Times New Roman" w:cs="Times New Roman"/>
-          <w:sz w:val="28"/>
-          <w:szCs w:val="28"/>
-        </w:rPr>
-        <w:t xml:space="preserve">Остовное дерево состоит из ребер </w:t>
+      <w:r>
+        <w:rPr>
+          <w:noProof/>
+        </w:rPr>
+        <w:lastRenderedPageBreak/>
+        <w:drawing>
+          <wp:inline distT="0" distB="0" distL="0" distR="0" wp14:anchorId="2FF218FE" wp14:editId="2C71B1BE">
+            <wp:extent cx="6372225" cy="3973830"/>
+            <wp:effectExtent l="0" t="0" r="9525" b="7620"/>
+            <wp:docPr id="6" name="Рисунок 6"/>
+            <wp:cNvGraphicFramePr>
+              <a:graphicFrameLocks xmlns:a="http://schemas.openxmlformats.org/drawingml/2006/main" noChangeAspect="1"/>
+            </wp:cNvGraphicFramePr>
+            <a:graphic xmlns:a="http://schemas.openxmlformats.org/drawingml/2006/main">
+              <a:graphicData uri="http://schemas.openxmlformats.org/drawingml/2006/picture">
+                <pic:pic xmlns:pic="http://schemas.openxmlformats.org/drawingml/2006/picture">
+                  <pic:nvPicPr>
+                    <pic:cNvPr id="1" name=""/>
+                    <pic:cNvPicPr/>
+                  </pic:nvPicPr>
+                  <pic:blipFill>
+                    <a:blip r:embed="rId7"/>
+                    <a:stretch>
+                      <a:fillRect/>
+                    </a:stretch>
+                  </pic:blipFill>
+                  <pic:spPr>
+                    <a:xfrm>
+                      <a:off x="0" y="0"/>
+                      <a:ext cx="6372225" cy="3973830"/>
+                    </a:xfrm>
+                    <a:prstGeom prst="rect">
+                      <a:avLst/>
+                    </a:prstGeom>
+                  </pic:spPr>
+                </pic:pic>
+              </a:graphicData>
+            </a:graphic>
+          </wp:inline>
+        </w:drawing>
+      </w:r>
+    </w:p>
+    <w:p>
+      <w:pPr>
+        <w:spacing w:after="0" w:line="240" w:lineRule="auto"/>
+        <w:rPr>
+          <w:rFonts w:ascii="Times New Roman" w:hAnsi="Times New Roman" w:cs="Times New Roman"/>
+          <w:sz w:val="28"/>
+          <w:szCs w:val="28"/>
+        </w:rPr>
+      </w:pPr>
+    </w:p>
+    <w:p>
+      <w:pPr>
+        <w:spacing w:after="0" w:line="240" w:lineRule="auto"/>
+        <w:rPr>
+          <w:rFonts w:ascii="Times New Roman" w:hAnsi="Times New Roman" w:cs="Times New Roman"/>
+          <w:sz w:val="28"/>
+          <w:szCs w:val="28"/>
+        </w:rPr>
+      </w:pPr>
+      <w:proofErr w:type="spellStart"/>
+      <w:r>
+        <w:rPr>
+          <w:rFonts w:ascii="Times New Roman" w:hAnsi="Times New Roman" w:cs="Times New Roman"/>
+          <w:sz w:val="28"/>
+          <w:szCs w:val="28"/>
+        </w:rPr>
+        <w:t>Остовное</w:t>
+      </w:r>
+      <w:proofErr w:type="spellEnd"/>
+      <w:r>
+        <w:rPr>
+          <w:rFonts w:ascii="Times New Roman" w:hAnsi="Times New Roman" w:cs="Times New Roman"/>
+          <w:sz w:val="28"/>
+          <w:szCs w:val="28"/>
+        </w:rPr>
+        <w:t xml:space="preserve"> дерево состоит из ребер </w:t>
       </w:r>
       <w:r>
         <w:rPr>
@@ -1356,25 +1828,34 @@
           <w:sz w:val="28"/>
           <w:szCs w:val="28"/>
         </w:rPr>
-        <w:t>Задание 7. Алгоритм Крускала</w:t>
-      </w:r>
-    </w:p>
-    <w:p>
-      <w:pPr>
-        <w:spacing w:after="0" w:line="240" w:lineRule="auto"/>
-        <w:rPr>
-          <w:rFonts w:ascii="Times New Roman" w:hAnsi="Times New Roman" w:cs="Times New Roman"/>
-          <w:sz w:val="28"/>
-          <w:szCs w:val="28"/>
-        </w:rPr>
-      </w:pPr>
-      <w:r>
-        <w:rPr>
-          <w:rFonts w:ascii="Times New Roman" w:hAnsi="Times New Roman" w:cs="Times New Roman"/>
-          <w:sz w:val="28"/>
-          <w:szCs w:val="28"/>
-        </w:rPr>
-        <w:lastRenderedPageBreak/>
+        <w:t xml:space="preserve">Задание 7. Алгоритм </w:t>
+      </w:r>
+      <w:proofErr w:type="spellStart"/>
+      <w:r>
+        <w:rPr>
+          <w:rFonts w:ascii="Times New Roman" w:hAnsi="Times New Roman" w:cs="Times New Roman"/>
+          <w:sz w:val="28"/>
+          <w:szCs w:val="28"/>
+        </w:rPr>
+        <w:t>Крускала</w:t>
+      </w:r>
+      <w:proofErr w:type="spellEnd"/>
+    </w:p>
+    <w:p>
+      <w:pPr>
+        <w:spacing w:after="0" w:line="240" w:lineRule="auto"/>
+        <w:rPr>
+          <w:rFonts w:ascii="Times New Roman" w:hAnsi="Times New Roman" w:cs="Times New Roman"/>
+          <w:sz w:val="28"/>
+          <w:szCs w:val="28"/>
+        </w:rPr>
+      </w:pPr>
+      <w:r>
+        <w:rPr>
+          <w:rFonts w:ascii="Times New Roman" w:hAnsi="Times New Roman" w:cs="Times New Roman"/>
+          <w:sz w:val="28"/>
+          <w:szCs w:val="28"/>
+        </w:rPr>
         <w:t>Берем ребро минимальной стоимости, которое соединяет 2 разные компоненты на каждом шаге</w:t>
       </w:r>
     </w:p>
@@ -1407,7 +1888,7 @@
                     <pic:cNvPicPr/>
                   </pic:nvPicPr>
                   <pic:blipFill>
-                    <a:blip r:embed="rId7"/>
+                    <a:blip r:embed="rId8"/>
                     <a:stretch>
                       <a:fillRect/>
                     </a:stretch>
